--- a/EMM/EMM3.docx
+++ b/EMM/EMM3.docx
@@ -1152,7 +1152,7 @@
                 <w:szCs w:val="12"/>
                 <w:color w:val="000000"/>
               </w:rPr>
-              <w:t xml:space="preserve">Ln Lactulose 3 months (mmol/L)</w:t>
+              <w:t xml:space="preserve">Ln Lactulose Age 3 months (mmol/L)</w:t>
             </w:r>
           </w:p>
         </w:tc>
@@ -2044,7 +2044,7 @@
                 <w:szCs w:val="12"/>
                 <w:color w:val="000000"/>
               </w:rPr>
-              <w:t xml:space="preserve">Ln Mannitol 3 months (mmol/L)</w:t>
+              <w:t xml:space="preserve">Ln Mannitol Age 3 months (mmol/L)</w:t>
             </w:r>
           </w:p>
         </w:tc>
@@ -3828,7 +3828,7 @@
                 <w:szCs w:val="12"/>
                 <w:color w:val="000000"/>
               </w:rPr>
-              <w:t xml:space="preserve">Ln A1AT Age 3 months(mg/g)</w:t>
+              <w:t xml:space="preserve">Ln AAT Age 3 months(mg/g)</w:t>
             </w:r>
           </w:p>
         </w:tc>
@@ -5612,7 +5612,7 @@
                 <w:szCs w:val="12"/>
                 <w:color w:val="000000"/>
               </w:rPr>
-              <w:t xml:space="preserve">Ln Lactulose 14 months (mmol/L)</w:t>
+              <w:t xml:space="preserve">Ln Lactulose Age 14 months (mmol/L)</w:t>
             </w:r>
           </w:p>
         </w:tc>
@@ -6504,7 +6504,7 @@
                 <w:szCs w:val="12"/>
                 <w:color w:val="000000"/>
               </w:rPr>
-              <w:t xml:space="preserve">Ln Mannitol 14 months (mmol/L)</w:t>
+              <w:t xml:space="preserve">Ln Mannitol Age 14 months (mmol/L)</w:t>
             </w:r>
           </w:p>
         </w:tc>
@@ -8288,7 +8288,7 @@
                 <w:szCs w:val="12"/>
                 <w:color w:val="000000"/>
               </w:rPr>
-              <w:t xml:space="preserve">Ln A1AT Age 14 months(mg/g)</w:t>
+              <w:t xml:space="preserve">Ln AAT Age 14 months(mg/g)</w:t>
             </w:r>
           </w:p>
         </w:tc>
@@ -10964,7 +10964,7 @@
                 <w:szCs w:val="12"/>
                 <w:color w:val="000000"/>
               </w:rPr>
-              <w:t xml:space="preserve">Ln Lactulose 28 months (mmol/L)</w:t>
+              <w:t xml:space="preserve">Ln Lactulose Age 28 months (mmol/L)</w:t>
             </w:r>
           </w:p>
         </w:tc>
@@ -11856,7 +11856,7 @@
                 <w:szCs w:val="12"/>
                 <w:color w:val="000000"/>
               </w:rPr>
-              <w:t xml:space="preserve">Ln Mannitol 28 months (mmol/L)</w:t>
+              <w:t xml:space="preserve">Ln Mannitol Age 28 months (mmol/L)</w:t>
             </w:r>
           </w:p>
         </w:tc>
@@ -13640,7 +13640,7 @@
                 <w:szCs w:val="12"/>
                 <w:color w:val="000000"/>
               </w:rPr>
-              <w:t xml:space="preserve">Ln A1AT Age 28 months(mg/g)</w:t>
+              <w:t xml:space="preserve">Ln AAT Age 28 months(mg/g)</w:t>
             </w:r>
           </w:p>
         </w:tc>
